--- a/term1/Software Systems Development 1/สรุปสิ่งที่ได้จากครอส C#.docx
+++ b/term1/Software Systems Development 1/สรุปสิ่งที่ได้จากครอส C#.docx
@@ -19,29 +19,7 @@
           <w:cs/>
           <w:lang w:val="en-US"/>
         </w:rPr>
-        <w:t>ชื่อคอร</w:t>
-      </w:r>
-      <w:proofErr w:type="spellStart"/>
-      <w:r>
-        <w:rPr>
-          <w:rFonts w:asciiTheme="majorBidi" w:hAnsiTheme="majorBidi" w:cstheme="majorBidi" w:hint="cs"/>
-          <w:sz w:val="32"/>
-          <w:szCs w:val="32"/>
-          <w:cs/>
-          <w:lang w:val="en-US"/>
-        </w:rPr>
-        <w:t>์ส</w:t>
-      </w:r>
-      <w:proofErr w:type="spellEnd"/>
-      <w:r>
-        <w:rPr>
-          <w:rFonts w:asciiTheme="majorBidi" w:hAnsiTheme="majorBidi" w:cstheme="majorBidi" w:hint="cs"/>
-          <w:sz w:val="32"/>
-          <w:szCs w:val="32"/>
-          <w:cs/>
-          <w:lang w:val="en-US"/>
-        </w:rPr>
-        <w:t xml:space="preserve"> </w:t>
+        <w:t xml:space="preserve">ชื่อคอร์ส </w:t>
       </w:r>
       <w:r>
         <w:rPr>
@@ -82,29 +60,7 @@
           <w:cs/>
           <w:lang w:val="en-US"/>
         </w:rPr>
-        <w:t>คอร</w:t>
-      </w:r>
-      <w:proofErr w:type="spellStart"/>
-      <w:r>
-        <w:rPr>
-          <w:rFonts w:asciiTheme="majorBidi" w:hAnsiTheme="majorBidi" w:cstheme="majorBidi" w:hint="cs"/>
-          <w:sz w:val="32"/>
-          <w:szCs w:val="32"/>
-          <w:cs/>
-          <w:lang w:val="en-US"/>
-        </w:rPr>
-        <w:t>์ส</w:t>
-      </w:r>
-      <w:proofErr w:type="spellEnd"/>
-      <w:r>
-        <w:rPr>
-          <w:rFonts w:asciiTheme="majorBidi" w:hAnsiTheme="majorBidi" w:cstheme="majorBidi" w:hint="cs"/>
-          <w:sz w:val="32"/>
-          <w:szCs w:val="32"/>
-          <w:cs/>
-          <w:lang w:val="en-US"/>
-        </w:rPr>
-        <w:t xml:space="preserve"> </w:t>
+        <w:t xml:space="preserve">คอร์ส </w:t>
       </w:r>
       <w:r>
         <w:rPr>
@@ -196,6 +152,601 @@
         </w:rPr>
         <w:t>สิ่งที่ได้จากการศึกษา</w:t>
       </w:r>
+      <w:r>
+        <w:rPr>
+          <w:rFonts w:asciiTheme="majorBidi" w:hAnsiTheme="majorBidi" w:cstheme="majorBidi"/>
+          <w:sz w:val="32"/>
+          <w:szCs w:val="32"/>
+          <w:lang w:val="en-US"/>
+        </w:rPr>
+        <w:t xml:space="preserve"> :</w:t>
+      </w:r>
+    </w:p>
+    <w:p>
+      <w:pPr>
+        <w:pStyle w:val="NormalWeb"/>
+        <w:rPr>
+          <w:rFonts w:asciiTheme="majorBidi" w:hAnsiTheme="majorBidi" w:cstheme="majorBidi"/>
+          <w:sz w:val="32"/>
+          <w:szCs w:val="32"/>
+        </w:rPr>
+      </w:pPr>
+      <w:r>
+        <w:rPr>
+          <w:rFonts w:asciiTheme="majorBidi" w:hAnsiTheme="majorBidi" w:cstheme="majorBidi"/>
+          <w:sz w:val="32"/>
+          <w:szCs w:val="32"/>
+          <w:cs/>
+        </w:rPr>
+        <w:t xml:space="preserve">จากการเรียนคอร์ส </w:t>
+      </w:r>
+      <w:r>
+        <w:rPr>
+          <w:rFonts w:asciiTheme="majorBidi" w:hAnsiTheme="majorBidi" w:cstheme="majorBidi"/>
+          <w:sz w:val="32"/>
+          <w:szCs w:val="32"/>
+        </w:rPr>
+        <w:t xml:space="preserve">Learn C# </w:t>
+      </w:r>
+      <w:r>
+        <w:rPr>
+          <w:rFonts w:asciiTheme="majorBidi" w:hAnsiTheme="majorBidi" w:cstheme="majorBidi"/>
+          <w:sz w:val="32"/>
+          <w:szCs w:val="32"/>
+          <w:cs/>
+        </w:rPr>
+        <w:t xml:space="preserve">บนแพลตฟอร์ม </w:t>
+      </w:r>
+      <w:r>
+        <w:rPr>
+          <w:rFonts w:asciiTheme="majorBidi" w:hAnsiTheme="majorBidi" w:cstheme="majorBidi"/>
+          <w:sz w:val="32"/>
+          <w:szCs w:val="32"/>
+        </w:rPr>
+        <w:t xml:space="preserve">Codecademy </w:t>
+      </w:r>
+      <w:r>
+        <w:rPr>
+          <w:rFonts w:asciiTheme="majorBidi" w:hAnsiTheme="majorBidi" w:cstheme="majorBidi"/>
+          <w:sz w:val="32"/>
+          <w:szCs w:val="32"/>
+          <w:cs/>
+        </w:rPr>
+        <w:t xml:space="preserve">ทำให้เข้าใจพื้นฐานของภาษา </w:t>
+      </w:r>
+      <w:r>
+        <w:rPr>
+          <w:rFonts w:asciiTheme="majorBidi" w:hAnsiTheme="majorBidi" w:cstheme="majorBidi"/>
+          <w:sz w:val="32"/>
+          <w:szCs w:val="32"/>
+        </w:rPr>
+        <w:t xml:space="preserve">C# </w:t>
+      </w:r>
+      <w:r>
+        <w:rPr>
+          <w:rFonts w:asciiTheme="majorBidi" w:hAnsiTheme="majorBidi" w:cstheme="majorBidi"/>
+          <w:sz w:val="32"/>
+          <w:szCs w:val="32"/>
+          <w:cs/>
+        </w:rPr>
+        <w:t>อย่างเป็นระบบ โดยเริ่มตั้งแต่แนวคิดเบื้องต้นของการเขียนโปรแกรม เช่น ชนิดของข้อมูล (</w:t>
+      </w:r>
+      <w:r>
+        <w:rPr>
+          <w:rFonts w:asciiTheme="majorBidi" w:hAnsiTheme="majorBidi" w:cstheme="majorBidi"/>
+          <w:sz w:val="32"/>
+          <w:szCs w:val="32"/>
+        </w:rPr>
+        <w:t xml:space="preserve">Data Types), </w:t>
+      </w:r>
+      <w:r>
+        <w:rPr>
+          <w:rFonts w:asciiTheme="majorBidi" w:hAnsiTheme="majorBidi" w:cstheme="majorBidi"/>
+          <w:sz w:val="32"/>
+          <w:szCs w:val="32"/>
+          <w:cs/>
+        </w:rPr>
+        <w:t>การประกาศและใช้งานตัวแปร (</w:t>
+      </w:r>
+      <w:r>
+        <w:rPr>
+          <w:rFonts w:asciiTheme="majorBidi" w:hAnsiTheme="majorBidi" w:cstheme="majorBidi"/>
+          <w:sz w:val="32"/>
+          <w:szCs w:val="32"/>
+        </w:rPr>
+        <w:t xml:space="preserve">Variables), </w:t>
+      </w:r>
+      <w:r>
+        <w:rPr>
+          <w:rFonts w:asciiTheme="majorBidi" w:hAnsiTheme="majorBidi" w:cstheme="majorBidi"/>
+          <w:sz w:val="32"/>
+          <w:szCs w:val="32"/>
+          <w:cs/>
+        </w:rPr>
+        <w:t>การใช้คำสั่งเงื่อนไข (</w:t>
+      </w:r>
+      <w:r>
+        <w:rPr>
+          <w:rFonts w:asciiTheme="majorBidi" w:hAnsiTheme="majorBidi" w:cstheme="majorBidi"/>
+          <w:sz w:val="32"/>
+          <w:szCs w:val="32"/>
+        </w:rPr>
+        <w:t xml:space="preserve">If-else, Switch), </w:t>
+      </w:r>
+      <w:r>
+        <w:rPr>
+          <w:rFonts w:asciiTheme="majorBidi" w:hAnsiTheme="majorBidi" w:cstheme="majorBidi"/>
+          <w:sz w:val="32"/>
+          <w:szCs w:val="32"/>
+          <w:cs/>
+        </w:rPr>
+        <w:t>การทำงานของลูป (</w:t>
+      </w:r>
+      <w:r>
+        <w:rPr>
+          <w:rFonts w:asciiTheme="majorBidi" w:hAnsiTheme="majorBidi" w:cstheme="majorBidi"/>
+          <w:sz w:val="32"/>
+          <w:szCs w:val="32"/>
+        </w:rPr>
+        <w:t xml:space="preserve">For, While, Do-While) </w:t>
+      </w:r>
+      <w:r>
+        <w:rPr>
+          <w:rFonts w:asciiTheme="majorBidi" w:hAnsiTheme="majorBidi" w:cstheme="majorBidi"/>
+          <w:sz w:val="32"/>
+          <w:szCs w:val="32"/>
+          <w:cs/>
+        </w:rPr>
+        <w:t>รวมถึงแนวทางการจัดการการไหลของโปรแกรม (</w:t>
+      </w:r>
+      <w:r>
+        <w:rPr>
+          <w:rFonts w:asciiTheme="majorBidi" w:hAnsiTheme="majorBidi" w:cstheme="majorBidi"/>
+          <w:sz w:val="32"/>
+          <w:szCs w:val="32"/>
+        </w:rPr>
+        <w:t>Control Flow)</w:t>
+      </w:r>
+    </w:p>
+    <w:p>
+      <w:pPr>
+        <w:pStyle w:val="NormalWeb"/>
+        <w:rPr>
+          <w:rFonts w:asciiTheme="majorBidi" w:hAnsiTheme="majorBidi" w:cstheme="majorBidi"/>
+          <w:sz w:val="32"/>
+          <w:szCs w:val="32"/>
+        </w:rPr>
+      </w:pPr>
+      <w:r>
+        <w:rPr>
+          <w:rFonts w:asciiTheme="majorBidi" w:hAnsiTheme="majorBidi" w:cstheme="majorBidi"/>
+          <w:sz w:val="32"/>
+          <w:szCs w:val="32"/>
+          <w:cs/>
+        </w:rPr>
+        <w:t>นอกจากนี้ ยังได้ศึกษาหลักการเขียนโปรแกรมเชิงวัตถุ (</w:t>
+      </w:r>
+      <w:r>
+        <w:rPr>
+          <w:rFonts w:asciiTheme="majorBidi" w:hAnsiTheme="majorBidi" w:cstheme="majorBidi"/>
+          <w:sz w:val="32"/>
+          <w:szCs w:val="32"/>
+        </w:rPr>
+        <w:t xml:space="preserve">Object-Oriented Programming: OOP) </w:t>
+      </w:r>
+      <w:r>
+        <w:rPr>
+          <w:rFonts w:asciiTheme="majorBidi" w:hAnsiTheme="majorBidi" w:cstheme="majorBidi"/>
+          <w:sz w:val="32"/>
+          <w:szCs w:val="32"/>
+          <w:cs/>
+        </w:rPr>
+        <w:t xml:space="preserve">ซึ่งเป็นแนวคิดสำคัญของภาษา </w:t>
+      </w:r>
+      <w:r>
+        <w:rPr>
+          <w:rFonts w:asciiTheme="majorBidi" w:hAnsiTheme="majorBidi" w:cstheme="majorBidi"/>
+          <w:sz w:val="32"/>
+          <w:szCs w:val="32"/>
+        </w:rPr>
+        <w:t xml:space="preserve">C# </w:t>
+      </w:r>
+      <w:r>
+        <w:rPr>
+          <w:rFonts w:asciiTheme="majorBidi" w:hAnsiTheme="majorBidi" w:cstheme="majorBidi"/>
+          <w:sz w:val="32"/>
+          <w:szCs w:val="32"/>
+          <w:cs/>
+        </w:rPr>
+        <w:t>โดยเรียนรู้การสร้างคลาส (</w:t>
+      </w:r>
+      <w:r>
+        <w:rPr>
+          <w:rFonts w:asciiTheme="majorBidi" w:hAnsiTheme="majorBidi" w:cstheme="majorBidi"/>
+          <w:sz w:val="32"/>
+          <w:szCs w:val="32"/>
+        </w:rPr>
+        <w:t xml:space="preserve">Class) </w:t>
+      </w:r>
+      <w:r>
+        <w:rPr>
+          <w:rFonts w:asciiTheme="majorBidi" w:hAnsiTheme="majorBidi" w:cstheme="majorBidi"/>
+          <w:sz w:val="32"/>
+          <w:szCs w:val="32"/>
+          <w:cs/>
+        </w:rPr>
+        <w:t>และ</w:t>
+      </w:r>
+      <w:proofErr w:type="spellStart"/>
+      <w:r>
+        <w:rPr>
+          <w:rFonts w:asciiTheme="majorBidi" w:hAnsiTheme="majorBidi" w:cstheme="majorBidi"/>
+          <w:sz w:val="32"/>
+          <w:szCs w:val="32"/>
+          <w:cs/>
+        </w:rPr>
+        <w:t>ออบเจกต์</w:t>
+      </w:r>
+      <w:proofErr w:type="spellEnd"/>
+      <w:r>
+        <w:rPr>
+          <w:rFonts w:asciiTheme="majorBidi" w:hAnsiTheme="majorBidi" w:cstheme="majorBidi"/>
+          <w:sz w:val="32"/>
+          <w:szCs w:val="32"/>
+          <w:cs/>
+        </w:rPr>
+        <w:t xml:space="preserve"> (</w:t>
+      </w:r>
+      <w:r>
+        <w:rPr>
+          <w:rFonts w:asciiTheme="majorBidi" w:hAnsiTheme="majorBidi" w:cstheme="majorBidi"/>
+          <w:sz w:val="32"/>
+          <w:szCs w:val="32"/>
+        </w:rPr>
+        <w:t xml:space="preserve">Object), </w:t>
+      </w:r>
+      <w:r>
+        <w:rPr>
+          <w:rFonts w:asciiTheme="majorBidi" w:hAnsiTheme="majorBidi" w:cstheme="majorBidi"/>
+          <w:sz w:val="32"/>
+          <w:szCs w:val="32"/>
+          <w:cs/>
+        </w:rPr>
+        <w:t xml:space="preserve">การใช้งานคุณสมบัติของ </w:t>
+      </w:r>
+      <w:r>
+        <w:rPr>
+          <w:rFonts w:asciiTheme="majorBidi" w:hAnsiTheme="majorBidi" w:cstheme="majorBidi"/>
+          <w:sz w:val="32"/>
+          <w:szCs w:val="32"/>
+        </w:rPr>
+        <w:t xml:space="preserve">OOP </w:t>
+      </w:r>
+      <w:r>
+        <w:rPr>
+          <w:rFonts w:asciiTheme="majorBidi" w:hAnsiTheme="majorBidi" w:cstheme="majorBidi"/>
+          <w:sz w:val="32"/>
+          <w:szCs w:val="32"/>
+          <w:cs/>
+        </w:rPr>
+        <w:t>เช่น การสืบทอด (</w:t>
+      </w:r>
+      <w:r>
+        <w:rPr>
+          <w:rFonts w:asciiTheme="majorBidi" w:hAnsiTheme="majorBidi" w:cstheme="majorBidi"/>
+          <w:sz w:val="32"/>
+          <w:szCs w:val="32"/>
+        </w:rPr>
+        <w:t xml:space="preserve">Inheritance), </w:t>
+      </w:r>
+      <w:r>
+        <w:rPr>
+          <w:rFonts w:asciiTheme="majorBidi" w:hAnsiTheme="majorBidi" w:cstheme="majorBidi"/>
+          <w:sz w:val="32"/>
+          <w:szCs w:val="32"/>
+          <w:cs/>
+        </w:rPr>
+        <w:t>การห่อหุ้ม (</w:t>
+      </w:r>
+      <w:r>
+        <w:rPr>
+          <w:rFonts w:asciiTheme="majorBidi" w:hAnsiTheme="majorBidi" w:cstheme="majorBidi"/>
+          <w:sz w:val="32"/>
+          <w:szCs w:val="32"/>
+        </w:rPr>
+        <w:t xml:space="preserve">Encapsulation), </w:t>
+      </w:r>
+      <w:r>
+        <w:rPr>
+          <w:rFonts w:asciiTheme="majorBidi" w:hAnsiTheme="majorBidi" w:cstheme="majorBidi"/>
+          <w:sz w:val="32"/>
+          <w:szCs w:val="32"/>
+          <w:cs/>
+        </w:rPr>
+        <w:t xml:space="preserve">และการทำ </w:t>
+      </w:r>
+      <w:r>
+        <w:rPr>
+          <w:rFonts w:asciiTheme="majorBidi" w:hAnsiTheme="majorBidi" w:cstheme="majorBidi"/>
+          <w:sz w:val="32"/>
+          <w:szCs w:val="32"/>
+        </w:rPr>
+        <w:t xml:space="preserve">Polymorphism </w:t>
+      </w:r>
+      <w:r>
+        <w:rPr>
+          <w:rFonts w:asciiTheme="majorBidi" w:hAnsiTheme="majorBidi" w:cstheme="majorBidi"/>
+          <w:sz w:val="32"/>
+          <w:szCs w:val="32"/>
+          <w:cs/>
+        </w:rPr>
+        <w:t xml:space="preserve">รวมถึงการใช้ </w:t>
+      </w:r>
+      <w:r>
+        <w:rPr>
+          <w:rFonts w:asciiTheme="majorBidi" w:hAnsiTheme="majorBidi" w:cstheme="majorBidi"/>
+          <w:sz w:val="32"/>
+          <w:szCs w:val="32"/>
+        </w:rPr>
+        <w:t xml:space="preserve">Constructors </w:t>
+      </w:r>
+      <w:r>
+        <w:rPr>
+          <w:rFonts w:asciiTheme="majorBidi" w:hAnsiTheme="majorBidi" w:cstheme="majorBidi"/>
+          <w:sz w:val="32"/>
+          <w:szCs w:val="32"/>
+          <w:cs/>
+        </w:rPr>
+        <w:t xml:space="preserve">และ </w:t>
+      </w:r>
+      <w:r>
+        <w:rPr>
+          <w:rFonts w:asciiTheme="majorBidi" w:hAnsiTheme="majorBidi" w:cstheme="majorBidi"/>
+          <w:sz w:val="32"/>
+          <w:szCs w:val="32"/>
+        </w:rPr>
+        <w:t xml:space="preserve">Methods </w:t>
+      </w:r>
+      <w:r>
+        <w:rPr>
+          <w:rFonts w:asciiTheme="majorBidi" w:hAnsiTheme="majorBidi" w:cstheme="majorBidi"/>
+          <w:sz w:val="32"/>
+          <w:szCs w:val="32"/>
+          <w:cs/>
+        </w:rPr>
+        <w:t>ต่าง ๆ เพื่อจัดการกับข้อมูลและพฤติกรรมภายในโปรแกรม</w:t>
+      </w:r>
+    </w:p>
+    <w:p>
+      <w:pPr>
+        <w:pStyle w:val="NormalWeb"/>
+        <w:rPr>
+          <w:rFonts w:asciiTheme="majorBidi" w:hAnsiTheme="majorBidi" w:cstheme="majorBidi"/>
+          <w:sz w:val="32"/>
+          <w:szCs w:val="32"/>
+        </w:rPr>
+      </w:pPr>
+      <w:r>
+        <w:rPr>
+          <w:rFonts w:asciiTheme="majorBidi" w:hAnsiTheme="majorBidi" w:cstheme="majorBidi"/>
+          <w:sz w:val="32"/>
+          <w:szCs w:val="32"/>
+          <w:cs/>
+        </w:rPr>
+        <w:t>คอร์สยังได้สอนการจัดการข้อผิดพลาด (</w:t>
+      </w:r>
+      <w:r>
+        <w:rPr>
+          <w:rFonts w:asciiTheme="majorBidi" w:hAnsiTheme="majorBidi" w:cstheme="majorBidi"/>
+          <w:sz w:val="32"/>
+          <w:szCs w:val="32"/>
+        </w:rPr>
+        <w:t xml:space="preserve">Exception Handling) </w:t>
+      </w:r>
+      <w:r>
+        <w:rPr>
+          <w:rFonts w:asciiTheme="majorBidi" w:hAnsiTheme="majorBidi" w:cstheme="majorBidi"/>
+          <w:sz w:val="32"/>
+          <w:szCs w:val="32"/>
+          <w:cs/>
+        </w:rPr>
+        <w:t xml:space="preserve">ซึ่งเป็นกระบวนการสำคัญในการควบคุมการทำงานของโปรแกรมให้ปลอดภัยมากขึ้น พร้อมทั้งเรียนรู้แนวคิดของ </w:t>
+      </w:r>
+      <w:r>
+        <w:rPr>
+          <w:rFonts w:asciiTheme="majorBidi" w:hAnsiTheme="majorBidi" w:cstheme="majorBidi"/>
+          <w:sz w:val="32"/>
+          <w:szCs w:val="32"/>
+        </w:rPr>
+        <w:t xml:space="preserve">Scope, Access Modifiers, </w:t>
+      </w:r>
+      <w:r>
+        <w:rPr>
+          <w:rFonts w:asciiTheme="majorBidi" w:hAnsiTheme="majorBidi" w:cstheme="majorBidi"/>
+          <w:sz w:val="32"/>
+          <w:szCs w:val="32"/>
+          <w:cs/>
+        </w:rPr>
+        <w:t xml:space="preserve">และการทำงานกับ </w:t>
+      </w:r>
+      <w:r>
+        <w:rPr>
+          <w:rFonts w:asciiTheme="majorBidi" w:hAnsiTheme="majorBidi" w:cstheme="majorBidi"/>
+          <w:sz w:val="32"/>
+          <w:szCs w:val="32"/>
+        </w:rPr>
+        <w:t xml:space="preserve">Collections </w:t>
+      </w:r>
+      <w:r>
+        <w:rPr>
+          <w:rFonts w:asciiTheme="majorBidi" w:hAnsiTheme="majorBidi" w:cstheme="majorBidi"/>
+          <w:sz w:val="32"/>
+          <w:szCs w:val="32"/>
+          <w:cs/>
+        </w:rPr>
+        <w:t xml:space="preserve">เช่น </w:t>
+      </w:r>
+      <w:r>
+        <w:rPr>
+          <w:rFonts w:asciiTheme="majorBidi" w:hAnsiTheme="majorBidi" w:cstheme="majorBidi"/>
+          <w:sz w:val="32"/>
+          <w:szCs w:val="32"/>
+        </w:rPr>
+        <w:t xml:space="preserve">Arrays </w:t>
+      </w:r>
+      <w:r>
+        <w:rPr>
+          <w:rFonts w:asciiTheme="majorBidi" w:hAnsiTheme="majorBidi" w:cstheme="majorBidi"/>
+          <w:sz w:val="32"/>
+          <w:szCs w:val="32"/>
+          <w:cs/>
+        </w:rPr>
+        <w:t xml:space="preserve">และ </w:t>
+      </w:r>
+      <w:r>
+        <w:rPr>
+          <w:rFonts w:asciiTheme="majorBidi" w:hAnsiTheme="majorBidi" w:cstheme="majorBidi"/>
+          <w:sz w:val="32"/>
+          <w:szCs w:val="32"/>
+        </w:rPr>
+        <w:t>Lists</w:t>
+      </w:r>
+    </w:p>
+    <w:p>
+      <w:pPr>
+        <w:pStyle w:val="NormalWeb"/>
+        <w:rPr>
+          <w:rFonts w:asciiTheme="majorBidi" w:hAnsiTheme="majorBidi" w:cstheme="majorBidi"/>
+          <w:sz w:val="32"/>
+          <w:szCs w:val="32"/>
+        </w:rPr>
+      </w:pPr>
+      <w:r>
+        <w:rPr>
+          <w:rFonts w:asciiTheme="majorBidi" w:hAnsiTheme="majorBidi" w:cstheme="majorBidi"/>
+          <w:sz w:val="32"/>
+          <w:szCs w:val="32"/>
+          <w:cs/>
+        </w:rPr>
+        <w:t xml:space="preserve">นอกจากด้านไวยากรณ์ของภาษาแล้ว ยังได้ฝึกการคิดเชิงลอจิก การแก้ปัญหา และการเขียนโค้ดอย่างเป็นระบบ รวมถึงได้ลงมือทำแบบฝึกหัดจริงจำนวนมากที่ช่วยให้เข้าใจแนวคิดสำคัญของภาษา </w:t>
+      </w:r>
+      <w:r>
+        <w:rPr>
+          <w:rFonts w:asciiTheme="majorBidi" w:hAnsiTheme="majorBidi" w:cstheme="majorBidi"/>
+          <w:sz w:val="32"/>
+          <w:szCs w:val="32"/>
+        </w:rPr>
+        <w:t xml:space="preserve">C# </w:t>
+      </w:r>
+      <w:r>
+        <w:rPr>
+          <w:rFonts w:asciiTheme="majorBidi" w:hAnsiTheme="majorBidi" w:cstheme="majorBidi"/>
+          <w:sz w:val="32"/>
+          <w:szCs w:val="32"/>
+          <w:cs/>
+        </w:rPr>
+        <w:t>อย่างลึกซึ้งและสามารถ</w:t>
+      </w:r>
+      <w:proofErr w:type="spellStart"/>
+      <w:r>
+        <w:rPr>
+          <w:rFonts w:asciiTheme="majorBidi" w:hAnsiTheme="majorBidi" w:cstheme="majorBidi"/>
+          <w:sz w:val="32"/>
+          <w:szCs w:val="32"/>
+          <w:cs/>
+        </w:rPr>
+        <w:t>นำไป</w:t>
+      </w:r>
+      <w:proofErr w:type="spellEnd"/>
+      <w:r>
+        <w:rPr>
+          <w:rFonts w:asciiTheme="majorBidi" w:hAnsiTheme="majorBidi" w:cstheme="majorBidi"/>
+          <w:sz w:val="32"/>
+          <w:szCs w:val="32"/>
+          <w:cs/>
+        </w:rPr>
+        <w:t>ประยุกต์ใช้ในการพัฒนาแอป</w:t>
+      </w:r>
+      <w:proofErr w:type="spellStart"/>
+      <w:r>
+        <w:rPr>
+          <w:rFonts w:asciiTheme="majorBidi" w:hAnsiTheme="majorBidi" w:cstheme="majorBidi"/>
+          <w:sz w:val="32"/>
+          <w:szCs w:val="32"/>
+          <w:cs/>
+        </w:rPr>
+        <w:t>พลิเค</w:t>
+      </w:r>
+      <w:proofErr w:type="spellEnd"/>
+      <w:r>
+        <w:rPr>
+          <w:rFonts w:asciiTheme="majorBidi" w:hAnsiTheme="majorBidi" w:cstheme="majorBidi"/>
+          <w:sz w:val="32"/>
+          <w:szCs w:val="32"/>
+          <w:cs/>
+        </w:rPr>
+        <w:t xml:space="preserve">ชันต่อไปได้ในอนาคต ไม่ว่าจะเป็นบน </w:t>
+      </w:r>
+      <w:r>
+        <w:rPr>
+          <w:rFonts w:asciiTheme="majorBidi" w:hAnsiTheme="majorBidi" w:cstheme="majorBidi"/>
+          <w:sz w:val="32"/>
+          <w:szCs w:val="32"/>
+        </w:rPr>
+        <w:t xml:space="preserve">Windows, Web, </w:t>
+      </w:r>
+      <w:r>
+        <w:rPr>
+          <w:rFonts w:asciiTheme="majorBidi" w:hAnsiTheme="majorBidi" w:cstheme="majorBidi"/>
+          <w:sz w:val="32"/>
+          <w:szCs w:val="32"/>
+          <w:cs/>
+        </w:rPr>
+        <w:t xml:space="preserve">หรือ </w:t>
+      </w:r>
+      <w:r>
+        <w:rPr>
+          <w:rFonts w:asciiTheme="majorBidi" w:hAnsiTheme="majorBidi" w:cstheme="majorBidi"/>
+          <w:sz w:val="32"/>
+          <w:szCs w:val="32"/>
+        </w:rPr>
+        <w:t xml:space="preserve">Mobile </w:t>
+      </w:r>
+      <w:r>
+        <w:rPr>
+          <w:rFonts w:asciiTheme="majorBidi" w:hAnsiTheme="majorBidi" w:cstheme="majorBidi"/>
+          <w:sz w:val="32"/>
+          <w:szCs w:val="32"/>
+          <w:cs/>
+        </w:rPr>
+        <w:t>ด้วยแพลตฟอร์ม .</w:t>
+      </w:r>
+      <w:r>
+        <w:rPr>
+          <w:rFonts w:asciiTheme="majorBidi" w:hAnsiTheme="majorBidi" w:cstheme="majorBidi"/>
+          <w:sz w:val="32"/>
+          <w:szCs w:val="32"/>
+        </w:rPr>
+        <w:t>NET</w:t>
+      </w:r>
+    </w:p>
+    <w:p>
+      <w:pPr>
+        <w:rPr>
+          <w:rFonts w:asciiTheme="majorBidi" w:hAnsiTheme="majorBidi" w:cstheme="majorBidi" w:hint="cs"/>
+          <w:sz w:val="32"/>
+          <w:szCs w:val="32"/>
+        </w:rPr>
+      </w:pPr>
+    </w:p>
+    <w:p>
+      <w:pPr>
+        <w:rPr>
+          <w:rFonts w:asciiTheme="majorBidi" w:hAnsiTheme="majorBidi" w:cstheme="majorBidi"/>
+          <w:sz w:val="32"/>
+          <w:szCs w:val="32"/>
+        </w:rPr>
+      </w:pPr>
     </w:p>
     <w:sectPr>
       <w:pgSz w:w="12240" w:h="15840"/>
@@ -1152,6 +1703,23 @@
       <w:shd w:val="clear" w:color="auto" w:fill="E1DFDD"/>
     </w:rPr>
   </w:style>
+  <w:style w:type="paragraph" w:styleId="NormalWeb">
+    <w:name w:val="Normal (Web)"/>
+    <w:basedOn w:val="Normal"/>
+    <w:uiPriority w:val="99"/>
+    <w:semiHidden/>
+    <w:unhideWhenUsed/>
+    <w:rsid w:val="00223BA0"/>
+    <w:pPr>
+      <w:spacing w:before="100" w:beforeAutospacing="1" w:after="100" w:afterAutospacing="1" w:line="240" w:lineRule="auto"/>
+    </w:pPr>
+    <w:rPr>
+      <w:rFonts w:ascii="Times New Roman" w:eastAsia="Times New Roman" w:hAnsi="Times New Roman" w:cs="Times New Roman"/>
+      <w:kern w:val="0"/>
+      <w:szCs w:val="24"/>
+      <w14:ligatures w14:val="none"/>
+    </w:rPr>
+  </w:style>
 </w:styles>
 </file>
 
